--- a/Google Sign in.docx
+++ b/Google Sign in.docx
@@ -8,6 +8,14 @@
           <w:noProof/>
         </w:rPr>
       </w:pPr>
+      <w:r>
+        <w:rPr>
+          <w:noProof/>
+        </w:rPr>
+        <w:t>https://docs.microsoft.com/en-us/aspnet/core/security/authentication/social/google-logins?view=aspnetcore-6.0</w:t>
+      </w:r>
+      <w:bookmarkStart w:id="0" w:name="_GoBack"/>
+      <w:bookmarkEnd w:id="0"/>
     </w:p>
     <w:p>
       <w:pPr>
@@ -68,8 +76,6 @@
           </wp:inline>
         </w:drawing>
       </w:r>
-      <w:bookmarkStart w:id="0" w:name="_GoBack"/>
-      <w:bookmarkEnd w:id="0"/>
     </w:p>
     <w:p>
       <w:pPr>
